--- a/09_Dimensionnement_Actionneur_Dynamique/05_ControlX_09_Dimensionnemennt_Actionneur.docx
+++ b/09_Dimensionnement_Actionneur_Dynamique/05_ControlX_09_Dimensionnemennt_Actionneur.docx
@@ -14,15 +14,7 @@
         <w:t>u</w:t>
       </w:r>
       <w:r>
-        <w:t xml:space="preserve"> </w:t>
-      </w:r>
-      <w:proofErr w:type="spellStart"/>
-      <w:r>
-        <w:t>Control’X</w:t>
-      </w:r>
-      <w:proofErr w:type="spellEnd"/>
-      <w:r>
-        <w:t xml:space="preserve"> </w:t>
+        <w:t xml:space="preserve"> Control’X </w:t>
       </w:r>
       <w:r>
         <w:t>–</w:t>
@@ -308,17 +300,8 @@
                 <w:b/>
                 <w:bCs/>
               </w:rPr>
-              <w:t xml:space="preserve">de déplacer le </w:t>
-            </w:r>
-            <w:proofErr w:type="spellStart"/>
-            <w:r>
-              <w:rPr>
-                <w:b/>
-                <w:bCs/>
-              </w:rPr>
-              <w:t>Control’X</w:t>
-            </w:r>
-            <w:proofErr w:type="spellEnd"/>
+              <w:t>de déplacer le Control’X</w:t>
+            </w:r>
             <w:r>
               <w:rPr>
                 <w:b/>
@@ -518,13 +501,84 @@
             <w:r>
               <w:t xml:space="preserve">du </w:t>
             </w:r>
-            <w:proofErr w:type="spellStart"/>
             <w:r>
               <w:t>Control’X</w:t>
             </w:r>
-            <w:proofErr w:type="spellEnd"/>
             <w:r>
               <w:t>.</w:t>
+            </w:r>
+          </w:p>
+          <w:p>
+            <w:pPr>
+              <w:spacing w:line="240" w:lineRule="auto"/>
+              <w:jc w:val="left"/>
+            </w:pPr>
+          </w:p>
+          <w:p>
+            <w:pPr>
+              <w:pStyle w:val="Paragraphedeliste"/>
+              <w:numPr>
+                <w:ilvl w:val="0"/>
+                <w:numId w:val="10"/>
+              </w:numPr>
+              <w:spacing w:line="240" w:lineRule="auto"/>
+              <w:jc w:val="left"/>
+            </w:pPr>
+            <w:r>
+              <w:t xml:space="preserve">Estimer, par un modèles simple, la puissance nécessaire au mouvement du chariot à vitesse constante. </w:t>
+            </w:r>
+          </w:p>
+          <w:p>
+            <w:pPr>
+              <w:pStyle w:val="Paragraphedeliste"/>
+              <w:numPr>
+                <w:ilvl w:val="0"/>
+                <w:numId w:val="10"/>
+              </w:numPr>
+              <w:spacing w:line="240" w:lineRule="auto"/>
+              <w:jc w:val="left"/>
+            </w:pPr>
+            <w:r>
+              <w:t>Estimer, par un modèles simple</w:t>
+            </w:r>
+            <w:r>
+              <w:t>,</w:t>
+            </w:r>
+            <w:r>
+              <w:t xml:space="preserve"> la puissance </w:t>
+            </w:r>
+            <w:r>
+              <w:t xml:space="preserve">maximale </w:t>
+            </w:r>
+            <w:r>
+              <w:t xml:space="preserve">nécessaire au mouvement du chariot à vitesse </w:t>
+            </w:r>
+            <w:r>
+              <w:t>non constante</w:t>
+            </w:r>
+            <w:r>
+              <w:t>.</w:t>
+            </w:r>
+          </w:p>
+          <w:p>
+            <w:pPr>
+              <w:pStyle w:val="Paragraphedeliste"/>
+              <w:spacing w:line="240" w:lineRule="auto"/>
+              <w:jc w:val="left"/>
+            </w:pPr>
+          </w:p>
+          <w:p>
+            <w:pPr>
+              <w:pStyle w:val="Paragraphedeliste"/>
+              <w:numPr>
+                <w:ilvl w:val="0"/>
+                <w:numId w:val="10"/>
+              </w:numPr>
+              <w:spacing w:line="240" w:lineRule="auto"/>
+              <w:jc w:val="left"/>
+            </w:pPr>
+            <w:r>
+              <w:t>Conclure.</w:t>
             </w:r>
           </w:p>
         </w:tc>
@@ -696,11 +750,9 @@
             <w:r>
               <w:t xml:space="preserve">e </w:t>
             </w:r>
-            <w:proofErr w:type="spellStart"/>
-            <w:r>
-              <w:t>ControlX</w:t>
-            </w:r>
-            <w:proofErr w:type="spellEnd"/>
+            <w:r>
+              <w:t>Control’X</w:t>
+            </w:r>
             <w:r>
               <w:t xml:space="preserve">. </w:t>
             </w:r>
@@ -1322,7 +1374,6 @@
               <w:sz w:val="18"/>
             </w:rPr>
           </w:pPr>
-          <w:proofErr w:type="spellStart"/>
           <w:r>
             <w:rPr>
               <w:i/>
@@ -1330,7 +1381,6 @@
             </w:rPr>
             <w:t>Control’X</w:t>
           </w:r>
-          <w:proofErr w:type="spellEnd"/>
         </w:p>
         <w:p>
           <w:pPr>
@@ -1465,7 +1515,6 @@
               <w:sz w:val="18"/>
             </w:rPr>
           </w:pPr>
-          <w:proofErr w:type="spellStart"/>
           <w:r>
             <w:rPr>
               <w:i/>
@@ -1473,7 +1522,6 @@
             </w:rPr>
             <w:t>Control’X</w:t>
           </w:r>
-          <w:proofErr w:type="spellEnd"/>
         </w:p>
         <w:p>
           <w:pPr>
@@ -2462,7 +2510,7 @@
   <w:abstractNum w:abstractNumId="5" w15:restartNumberingAfterBreak="0">
     <w:nsid w:val="329C3DFA"/>
     <w:multiLevelType w:val="hybridMultilevel"/>
-    <w:tmpl w:val="3DC05866"/>
+    <w:tmpl w:val="58DA1CE4"/>
     <w:lvl w:ilvl="0" w:tplc="12F0ED68">
       <w:start w:val="1"/>
       <w:numFmt w:val="bullet"/>
